--- a/Readme.docx
+++ b/Readme.docx
@@ -46,6 +46,7 @@
         <w:t>HERR Maximilien</w:t>
       </w:r>
     </w:p>
+    <w:p/>
     <w:p>
       <w:pPr>
         <w:pStyle w:val="Titre1"/>
@@ -64,23 +65,7 @@
         </w:numPr>
       </w:pPr>
       <w:r>
-        <w:t xml:space="preserve">Réalisation des maquettes sur </w:t>
-      </w:r>
-      <w:proofErr w:type="spellStart"/>
-      <w:r>
-        <w:t>Affinity</w:t>
-      </w:r>
-      <w:proofErr w:type="spellEnd"/>
-      <w:r>
-        <w:t xml:space="preserve"> Designer pour la partie </w:t>
-      </w:r>
-      <w:proofErr w:type="spellStart"/>
-      <w:r>
-        <w:t>template</w:t>
-      </w:r>
-      <w:proofErr w:type="spellEnd"/>
-      <w:r>
-        <w:t xml:space="preserve"> de nos pages HTML/CSS</w:t>
+        <w:t>Réalisation des maquettes sur Affinity Designer pour la partie template de nos pages HTML/CSS</w:t>
       </w:r>
     </w:p>
     <w:p>
@@ -128,16 +113,8 @@
           <w:lang w:val="en-US"/>
         </w:rPr>
         <w:br/>
-        <w:t xml:space="preserve">URL </w:t>
+        <w:t>URL Github</w:t>
       </w:r>
-      <w:proofErr w:type="spellStart"/>
-      <w:r>
-        <w:rPr>
-          <w:lang w:val="en-US"/>
-        </w:rPr>
-        <w:t>Github</w:t>
-      </w:r>
-      <w:proofErr w:type="spellEnd"/>
     </w:p>
     <w:p>
       <w:pPr>
@@ -164,21 +141,7 @@
             <w:rStyle w:val="Lienhypertexte"/>
             <w:lang w:val="en-US"/>
           </w:rPr>
-          <w:t>GitH</w:t>
-        </w:r>
-        <w:r>
-          <w:rPr>
-            <w:rStyle w:val="Lienhypertexte"/>
-            <w:lang w:val="en-US"/>
-          </w:rPr>
-          <w:t>u</w:t>
-        </w:r>
-        <w:r>
-          <w:rPr>
-            <w:rStyle w:val="Lienhypertexte"/>
-            <w:lang w:val="en-US"/>
-          </w:rPr>
-          <w:t>b</w:t>
+          <w:t>GitHub</w:t>
         </w:r>
       </w:hyperlink>
     </w:p>
